--- a/SIN/3-sin/SIN_UD8_A02 COMPUTERIPS.docx
+++ b/SIN/3-sin/SIN_UD8_A02 COMPUTERIPS.docx
@@ -308,29 +308,17 @@
       </w:pPr>
       <w:r>
         <w:rPr/>
-        <w:t>a) 18.120.16.250: Mask not provided-</w:t>
-      </w:r>
-      <w:r>
-        <w:rPr/>
-        <w:t>255.0.0.0(MASK)-</w:t>
-      </w:r>
-      <w:r>
-        <w:rPr/>
-        <w:t>BROADCAST(18.255.255.255)-RED(18.0.0.0)</w:t>
-      </w:r>
-    </w:p>
-    <w:p>
-      <w:pPr>
-        <w:pStyle w:val="Cosdeltext"/>
-        <w:rPr/>
-      </w:pPr>
-      <w:r>
-        <w:rPr/>
-        <w:t xml:space="preserve">b) 18.120.16.255 / 255.255.0.0: </w:t>
-      </w:r>
-      <w:r>
-        <w:rPr/>
-        <w:t>BROADCAST(18.120.255.255)-RED(18.120.0.0)</w:t>
+        <w:t>a) 18.120.16.250: Mask not provided-255.0.0.0(MASK)-BROADCAST(18.255.255.255)-RED(18.0.0.0)</w:t>
+      </w:r>
+    </w:p>
+    <w:p>
+      <w:pPr>
+        <w:pStyle w:val="Cosdeltext"/>
+        <w:rPr/>
+      </w:pPr>
+      <w:r>
+        <w:rPr/>
+        <w:t>b) 18.120.16.255 / 255.255.0.0: BROADCAST(18.120.255.255)-RED(18.120.0.0)</w:t>
       </w:r>
     </w:p>
     <w:p>
@@ -368,19 +356,7 @@
         <w:rPr>
           <w:sz w:val="24"/>
         </w:rPr>
-        <w:t>provided-</w:t>
-      </w:r>
-      <w:r>
-        <w:rPr>
-          <w:sz w:val="24"/>
-        </w:rPr>
-        <w:t>255.255.0.0</w:t>
-      </w:r>
-      <w:r>
-        <w:rPr>
-          <w:sz w:val="24"/>
-        </w:rPr>
-        <w:t>(MASK)-BROADCAST(155.4.255.255)-RED(155.4.0.0)</w:t>
+        <w:t>provided-255.255.0.0(MASK)-BROADCAST(155.4.255.255)-RED(155.4.0.0)</w:t>
       </w:r>
     </w:p>
     <w:p>
@@ -428,13 +404,7 @@
         <w:rPr>
           <w:sz w:val="24"/>
         </w:rPr>
-        <w:t>provided-</w:t>
-      </w:r>
-      <w:r>
-        <w:rPr>
-          <w:sz w:val="24"/>
-        </w:rPr>
-        <w:t>255.255.255.0(MASK)-BROADCAST(194.209.14.255)-RED(194.209.14.0)</w:t>
+        <w:t>provided-255.255.255.0(MASK)-BROADCAST(194.209.14.255)-RED(194.209.14.0)</w:t>
       </w:r>
     </w:p>
     <w:p>
@@ -700,25 +670,7 @@
         <w:rPr>
           <w:sz w:val="24"/>
         </w:rPr>
-        <w:t>mask.→</w:t>
-      </w:r>
-      <w:r>
-        <w:rPr>
-          <w:sz w:val="24"/>
-        </w:rPr>
-        <w:t xml:space="preserve">CLASS </w:t>
-      </w:r>
-      <w:r>
-        <w:rPr>
-          <w:sz w:val="24"/>
-        </w:rPr>
-        <w:t>C</w:t>
-      </w:r>
-      <w:r>
-        <w:rPr>
-          <w:sz w:val="24"/>
-        </w:rPr>
-        <w:t xml:space="preserve"> -&gt;255.255.255.0</w:t>
+        <w:t>mask.→CLASS C -&gt;255.255.255.0</w:t>
       </w:r>
     </w:p>
     <w:p>
@@ -756,13 +708,7 @@
         <w:rPr>
           <w:sz w:val="24"/>
         </w:rPr>
-        <w:t>subnets.-&gt;255</w:t>
-      </w:r>
-      <w:r>
-        <w:rPr>
-          <w:sz w:val="24"/>
-        </w:rPr>
-        <w:t>.255.255.192</w:t>
+        <w:t>subnets.-&gt;255.255.255.192</w:t>
       </w:r>
     </w:p>
     <w:p>
@@ -787,13 +733,7 @@
         <w:rPr>
           <w:sz w:val="24"/>
         </w:rPr>
-        <w:t>Network ID and broadcast IP of each subnet.</w:t>
-      </w:r>
-      <w:r>
-        <w:rPr>
-          <w:sz w:val="24"/>
-        </w:rPr>
-        <w:t>201.10.100.0-201.10.100.63</w:t>
+        <w:t>Network ID and broadcast IP of each subnet.201.10.100.0-201.10.100.63</w:t>
       </w:r>
     </w:p>
     <w:p>
@@ -1219,7 +1159,7 @@
   <w:p>
     <w:pPr>
       <w:pStyle w:val="Cosdeltext"/>
-      <w:spacing w:lineRule="auto" w:line="9" w:before="0" w:after="0"/>
+      <w:spacing w:lineRule="auto" w:line="7" w:before="0" w:after="0"/>
       <w:ind w:left="0" w:right="0" w:hanging="0"/>
       <w:rPr>
         <w:sz w:val="20"/>
@@ -1240,7 +1180,7 @@
               <wp:positionV relativeFrom="page">
                 <wp:posOffset>457200</wp:posOffset>
               </wp:positionV>
-              <wp:extent cx="5742305" cy="1928495"/>
+              <wp:extent cx="5742940" cy="1929130"/>
               <wp:effectExtent l="0" t="0" r="0" b="0"/>
               <wp:wrapNone/>
               <wp:docPr id="1" name="Imatge1"/>
@@ -1251,7 +1191,7 @@
                     <wps:spPr>
                       <a:xfrm>
                         <a:off x="0" y="0"/>
-                        <a:ext cx="5741640" cy="1927800"/>
+                        <a:ext cx="5742360" cy="1928520"/>
                       </a:xfrm>
                       <a:prstGeom prst="rect">
                         <a:avLst/>
@@ -1404,10 +1344,14 @@
                             <w:pStyle w:val="Cosdeltext"/>
                             <w:spacing w:before="0" w:after="0"/>
                             <w:ind w:left="0" w:right="0" w:hanging="0"/>
-                            <w:rPr/>
+                            <w:rPr>
+                              <w:color w:val="000000"/>
+                            </w:rPr>
                           </w:pPr>
                           <w:r>
-                            <w:rPr/>
+                            <w:rPr>
+                              <w:color w:val="000000"/>
+                            </w:rPr>
                           </w:r>
                         </w:p>
                       </w:txbxContent>
@@ -1423,8 +1367,8 @@
         </mc:Choice>
         <mc:Fallback>
           <w:pict>
-            <v:rect id="shape_0" ID="Imatge1" path="m0,0l-2147483645,0l-2147483645,-2147483646l0,-2147483646xe" fillcolor="white" stroked="f" style="position:absolute;margin-left:54.05pt;margin-top:36pt;width:452.05pt;height:151.75pt;mso-wrap-style:none;v-text-anchor:middle;mso-position-horizontal-relative:page;mso-position-vertical-relative:page">
-              <v:fill o:detectmouseclick="t" type="solid" color2="black" opacity="0"/>
+            <v:rect id="shape_0" ID="Imatge1" path="m0,0l-2147483645,0l-2147483645,-2147483646l0,-2147483646xe" stroked="f" style="position:absolute;margin-left:54.05pt;margin-top:36pt;width:452.1pt;height:151.8pt;mso-wrap-style:none;v-text-anchor:middle;mso-position-horizontal-relative:page;mso-position-vertical-relative:page">
+              <v:fill o:detectmouseclick="t" on="false"/>
               <v:stroke color="#3465a4" joinstyle="round" endcap="flat"/>
               <v:textbox>
                 <w:txbxContent>
@@ -1563,10 +1507,14 @@
                       <w:pStyle w:val="Cosdeltext"/>
                       <w:spacing w:before="0" w:after="0"/>
                       <w:ind w:left="0" w:right="0" w:hanging="0"/>
-                      <w:rPr/>
+                      <w:rPr>
+                        <w:color w:val="000000"/>
+                      </w:rPr>
                     </w:pPr>
                     <w:r>
-                      <w:rPr/>
+                      <w:rPr>
+                        <w:color w:val="000000"/>
+                      </w:rPr>
                     </w:r>
                   </w:p>
                 </w:txbxContent>
@@ -1631,7 +1579,7 @@
   <w:p>
     <w:pPr>
       <w:pStyle w:val="Cosdeltext"/>
-      <w:spacing w:lineRule="auto" w:line="9" w:before="0" w:after="0"/>
+      <w:spacing w:lineRule="auto" w:line="7" w:before="0" w:after="0"/>
       <w:ind w:left="0" w:right="0" w:hanging="0"/>
       <w:rPr>
         <w:sz w:val="20"/>
@@ -1652,7 +1600,7 @@
               <wp:positionV relativeFrom="page">
                 <wp:posOffset>457200</wp:posOffset>
               </wp:positionV>
-              <wp:extent cx="5742305" cy="1928495"/>
+              <wp:extent cx="5742940" cy="1929130"/>
               <wp:effectExtent l="0" t="0" r="0" b="0"/>
               <wp:wrapNone/>
               <wp:docPr id="4" name="Imatge3"/>
@@ -1663,7 +1611,7 @@
                     <wps:spPr>
                       <a:xfrm>
                         <a:off x="0" y="0"/>
-                        <a:ext cx="5741640" cy="1927800"/>
+                        <a:ext cx="5742360" cy="1928520"/>
                       </a:xfrm>
                       <a:prstGeom prst="rect">
                         <a:avLst/>
@@ -1816,10 +1764,14 @@
                             <w:pStyle w:val="Cosdeltext"/>
                             <w:spacing w:before="0" w:after="0"/>
                             <w:ind w:left="0" w:right="0" w:hanging="0"/>
-                            <w:rPr/>
+                            <w:rPr>
+                              <w:color w:val="000000"/>
+                            </w:rPr>
                           </w:pPr>
                           <w:r>
-                            <w:rPr/>
+                            <w:rPr>
+                              <w:color w:val="000000"/>
+                            </w:rPr>
                           </w:r>
                         </w:p>
                       </w:txbxContent>
@@ -1835,8 +1787,8 @@
         </mc:Choice>
         <mc:Fallback>
           <w:pict>
-            <v:rect id="shape_0" ID="Imatge3" path="m0,0l-2147483645,0l-2147483645,-2147483646l0,-2147483646xe" fillcolor="white" stroked="f" style="position:absolute;margin-left:54.05pt;margin-top:36pt;width:452.05pt;height:151.75pt;mso-wrap-style:none;v-text-anchor:middle;mso-position-horizontal-relative:page;mso-position-vertical-relative:page">
-              <v:fill o:detectmouseclick="t" type="solid" color2="black" opacity="0"/>
+            <v:rect id="shape_0" ID="Imatge3" path="m0,0l-2147483645,0l-2147483645,-2147483646l0,-2147483646xe" stroked="f" style="position:absolute;margin-left:54.05pt;margin-top:36pt;width:452.1pt;height:151.8pt;mso-wrap-style:none;v-text-anchor:middle;mso-position-horizontal-relative:page;mso-position-vertical-relative:page">
+              <v:fill o:detectmouseclick="t" on="false"/>
               <v:stroke color="#3465a4" joinstyle="round" endcap="flat"/>
               <v:textbox>
                 <w:txbxContent>
@@ -1975,10 +1927,14 @@
                       <w:pStyle w:val="Cosdeltext"/>
                       <w:spacing w:before="0" w:after="0"/>
                       <w:ind w:left="0" w:right="0" w:hanging="0"/>
-                      <w:rPr/>
+                      <w:rPr>
+                        <w:color w:val="000000"/>
+                      </w:rPr>
                     </w:pPr>
                     <w:r>
-                      <w:rPr/>
+                      <w:rPr>
+                        <w:color w:val="000000"/>
+                      </w:rPr>
                     </w:r>
                   </w:p>
                 </w:txbxContent>
@@ -1989,7 +1945,7 @@
         </mc:Fallback>
       </mc:AlternateContent>
       <w:drawing>
-        <wp:anchor behindDoc="1" distT="0" distB="0" distL="0" distR="0" simplePos="0" locked="0" layoutInCell="0" allowOverlap="1" relativeHeight="5">
+        <wp:anchor behindDoc="1" distT="0" distB="0" distL="0" distR="0" simplePos="0" locked="0" layoutInCell="0" allowOverlap="1" relativeHeight="4">
           <wp:simplePos x="0" y="0"/>
           <wp:positionH relativeFrom="page">
             <wp:posOffset>858520</wp:posOffset>
